--- a/Reports/GRASP_7.docx
+++ b/Reports/GRASP_7.docx
@@ -2532,6 +2532,107 @@
     </w:p>
     <w:p>
       <w:pPr>
+        <w:spacing w:after="0" w:line="360" w:lineRule="auto"/>
+        <w:ind w:firstLine="851"/>
+        <w:jc w:val="both"/>
+        <w:rPr>
+          <w:rFonts w:cstheme="minorHAnsi"/>
+          <w:sz w:val="24"/>
+          <w:szCs w:val="24"/>
+        </w:rPr>
+      </w:pPr>
+      <w:r>
+        <w:rPr>
+          <w:rFonts w:cstheme="minorHAnsi"/>
+          <w:sz w:val="24"/>
+          <w:szCs w:val="24"/>
+        </w:rPr>
+        <w:t xml:space="preserve">На данный момент класс </w:t>
+      </w:r>
+      <w:proofErr w:type="spellStart"/>
+      <w:r>
+        <w:rPr>
+          <w:rFonts w:ascii="Courier New" w:hAnsi="Courier New" w:cs="Courier New"/>
+          <w:sz w:val="20"/>
+          <w:szCs w:val="24"/>
+          <w:lang w:val="en-US"/>
+        </w:rPr>
+        <w:t>FigureEditor</w:t>
+      </w:r>
+      <w:proofErr w:type="spellEnd"/>
+      <w:r>
+        <w:rPr>
+          <w:rFonts w:cstheme="minorHAnsi"/>
+          <w:sz w:val="20"/>
+          <w:szCs w:val="24"/>
+        </w:rPr>
+        <w:t xml:space="preserve"> </w:t>
+      </w:r>
+      <w:r>
+        <w:rPr>
+          <w:rFonts w:cstheme="minorHAnsi"/>
+          <w:sz w:val="24"/>
+          <w:szCs w:val="24"/>
+        </w:rPr>
+        <w:t>упразднен, а его методы перенесены в те классы, которые располагают необходимыми данными</w:t>
+      </w:r>
+      <w:r>
+        <w:rPr>
+          <w:rFonts w:cstheme="minorHAnsi"/>
+          <w:sz w:val="24"/>
+          <w:szCs w:val="24"/>
+        </w:rPr>
+        <w:t xml:space="preserve">, </w:t>
+      </w:r>
+      <w:proofErr w:type="spellStart"/>
+      <w:r>
+        <w:rPr>
+          <w:rFonts w:ascii="Courier New" w:hAnsi="Courier New" w:cs="Courier New"/>
+          <w:sz w:val="20"/>
+          <w:szCs w:val="24"/>
+          <w:lang w:val="en-US"/>
+        </w:rPr>
+        <w:t>PointSettings</w:t>
+      </w:r>
+      <w:proofErr w:type="spellEnd"/>
+      <w:r>
+        <w:rPr>
+          <w:rFonts w:cstheme="minorHAnsi"/>
+          <w:sz w:val="24"/>
+          <w:szCs w:val="24"/>
+        </w:rPr>
+        <w:t xml:space="preserve">, </w:t>
+      </w:r>
+      <w:r>
+        <w:rPr>
+          <w:rFonts w:cstheme="minorHAnsi"/>
+          <w:sz w:val="24"/>
+          <w:szCs w:val="24"/>
+        </w:rPr>
+        <w:t>в основном</w:t>
+      </w:r>
+      <w:r>
+        <w:rPr>
+          <w:rFonts w:cstheme="minorHAnsi"/>
+          <w:sz w:val="24"/>
+          <w:szCs w:val="24"/>
+        </w:rPr>
+        <w:t>.</w:t>
+      </w:r>
+    </w:p>
+    <w:p>
+      <w:pPr>
+        <w:spacing w:after="0" w:line="360" w:lineRule="auto"/>
+        <w:jc w:val="both"/>
+        <w:rPr>
+          <w:rFonts w:cstheme="minorHAnsi"/>
+          <w:sz w:val="24"/>
+          <w:szCs w:val="24"/>
+        </w:rPr>
+      </w:pPr>
+    </w:p>
+    <w:p>
+      <w:pPr>
         <w:pStyle w:val="2"/>
         <w:spacing w:before="0" w:line="360" w:lineRule="auto"/>
         <w:jc w:val="center"/>
@@ -2698,6 +2799,7 @@
           <w:szCs w:val="24"/>
           <w:shd w:val="clear" w:color="auto" w:fill="FFFFFF"/>
         </w:rPr>
+        <w:lastRenderedPageBreak/>
         <w:t>Применение данного шаблона не повышает степень связности (</w:t>
       </w:r>
       <w:proofErr w:type="spellStart"/>
@@ -2752,7 +2854,6 @@
           <w:szCs w:val="24"/>
           <w:lang w:val="en-US"/>
         </w:rPr>
-        <w:lastRenderedPageBreak/>
         <w:t>EditContext</w:t>
       </w:r>
       <w:proofErr w:type="spellEnd"/>
@@ -2772,6 +2873,136 @@
         </w:rPr>
         <w:t>можно назвать положительным примером применения данного шаблона. Данный класс обладает нужной информацией для создания экземпляров состояний.</w:t>
       </w:r>
+      <w:r>
+        <w:rPr>
+          <w:rFonts w:cstheme="minorHAnsi"/>
+          <w:sz w:val="24"/>
+          <w:szCs w:val="24"/>
+        </w:rPr>
+        <w:t xml:space="preserve"> </w:t>
+      </w:r>
+      <w:r>
+        <w:rPr>
+          <w:rFonts w:cstheme="minorHAnsi"/>
+          <w:color w:val="000000"/>
+        </w:rPr>
+        <w:t>Диаграмма классов состояний</w:t>
+      </w:r>
+      <w:r>
+        <w:rPr>
+          <w:rFonts w:cstheme="minorHAnsi"/>
+          <w:color w:val="000000"/>
+        </w:rPr>
+        <w:t xml:space="preserve"> представлена на рисунке 2.2.</w:t>
+      </w:r>
+    </w:p>
+    <w:p>
+      <w:pPr>
+        <w:spacing w:after="0" w:line="360" w:lineRule="auto"/>
+        <w:jc w:val="both"/>
+        <w:rPr>
+          <w:rFonts w:cstheme="minorHAnsi"/>
+          <w:sz w:val="24"/>
+          <w:szCs w:val="24"/>
+        </w:rPr>
+      </w:pPr>
+    </w:p>
+    <w:p>
+      <w:pPr>
+        <w:spacing w:after="0" w:line="360" w:lineRule="auto"/>
+        <w:jc w:val="center"/>
+        <w:rPr>
+          <w:rFonts w:cstheme="minorHAnsi"/>
+          <w:sz w:val="24"/>
+          <w:szCs w:val="24"/>
+        </w:rPr>
+      </w:pPr>
+      <w:r>
+        <w:rPr>
+          <w:noProof/>
+        </w:rPr>
+        <w:drawing>
+          <wp:inline distT="0" distB="0" distL="0" distR="0" wp14:anchorId="6C5FE093" wp14:editId="35374810">
+            <wp:extent cx="4753678" cy="2074333"/>
+            <wp:effectExtent l="0" t="0" r="0" b="2540"/>
+            <wp:docPr id="8" name="Рисунок 8"/>
+            <wp:cNvGraphicFramePr>
+              <a:graphicFrameLocks xmlns:a="http://schemas.openxmlformats.org/drawingml/2006/main" noChangeAspect="1"/>
+            </wp:cNvGraphicFramePr>
+            <a:graphic xmlns:a="http://schemas.openxmlformats.org/drawingml/2006/main">
+              <a:graphicData uri="http://schemas.openxmlformats.org/drawingml/2006/picture">
+                <pic:pic xmlns:pic="http://schemas.openxmlformats.org/drawingml/2006/picture">
+                  <pic:nvPicPr>
+                    <pic:cNvPr id="1" name=""/>
+                    <pic:cNvPicPr/>
+                  </pic:nvPicPr>
+                  <pic:blipFill rotWithShape="1">
+                    <a:blip r:embed="rId9"/>
+                    <a:srcRect l="7439" t="23945" r="57286" b="48689"/>
+                    <a:stretch/>
+                  </pic:blipFill>
+                  <pic:spPr bwMode="auto">
+                    <a:xfrm>
+                      <a:off x="0" y="0"/>
+                      <a:ext cx="4777986" cy="2084940"/>
+                    </a:xfrm>
+                    <a:prstGeom prst="rect">
+                      <a:avLst/>
+                    </a:prstGeom>
+                    <a:ln>
+                      <a:noFill/>
+                    </a:ln>
+                    <a:extLst>
+                      <a:ext uri="{53640926-AAD7-44D8-BBD7-CCE9431645EC}">
+                        <a14:shadowObscured xmlns:a14="http://schemas.microsoft.com/office/drawing/2010/main"/>
+                      </a:ext>
+                    </a:extLst>
+                  </pic:spPr>
+                </pic:pic>
+              </a:graphicData>
+            </a:graphic>
+          </wp:inline>
+        </w:drawing>
+      </w:r>
+    </w:p>
+    <w:p>
+      <w:pPr>
+        <w:spacing w:after="0" w:line="360" w:lineRule="auto"/>
+        <w:jc w:val="center"/>
+        <w:rPr>
+          <w:rFonts w:cstheme="minorHAnsi"/>
+          <w:sz w:val="24"/>
+          <w:szCs w:val="24"/>
+        </w:rPr>
+      </w:pPr>
+      <w:r>
+        <w:rPr>
+          <w:rFonts w:cstheme="minorHAnsi"/>
+          <w:sz w:val="24"/>
+          <w:szCs w:val="24"/>
+        </w:rPr>
+        <w:t xml:space="preserve">Рисунок 2.2 – </w:t>
+      </w:r>
+      <w:r>
+        <w:rPr>
+          <w:rFonts w:cstheme="minorHAnsi"/>
+          <w:color w:val="000000"/>
+          <w:sz w:val="24"/>
+          <w:szCs w:val="24"/>
+        </w:rPr>
+        <w:t>Диаграмма классов состояний</w:t>
+      </w:r>
+    </w:p>
+    <w:p>
+      <w:pPr>
+        <w:spacing w:after="0" w:line="360" w:lineRule="auto"/>
+        <w:jc w:val="both"/>
+        <w:rPr>
+          <w:rFonts w:cstheme="minorHAnsi"/>
+          <w:sz w:val="24"/>
+          <w:szCs w:val="24"/>
+        </w:rPr>
+      </w:pPr>
     </w:p>
     <w:p>
       <w:pPr>
@@ -2815,15 +3046,7 @@
           <w:sz w:val="24"/>
           <w:szCs w:val="24"/>
         </w:rPr>
-        <w:t xml:space="preserve">, </w:t>
-      </w:r>
-      <w:r>
-        <w:rPr>
-          <w:rFonts w:cstheme="minorHAnsi"/>
-          <w:sz w:val="24"/>
-          <w:szCs w:val="24"/>
-        </w:rPr>
-        <w:t xml:space="preserve">который по </w:t>
+        <w:t xml:space="preserve">, который по </w:t>
       </w:r>
       <w:proofErr w:type="spellStart"/>
       <w:r>
@@ -2841,15 +3064,7 @@
           <w:sz w:val="24"/>
           <w:szCs w:val="24"/>
         </w:rPr>
-        <w:t xml:space="preserve"> и контролируется </w:t>
-      </w:r>
-      <w:r>
-        <w:rPr>
-          <w:rFonts w:cstheme="minorHAnsi"/>
-          <w:sz w:val="24"/>
-          <w:szCs w:val="24"/>
-        </w:rPr>
-        <w:t xml:space="preserve">классом </w:t>
+        <w:t xml:space="preserve"> и контролируется классом </w:t>
       </w:r>
       <w:proofErr w:type="spellStart"/>
       <w:r>
@@ -2868,15 +3083,7 @@
           <w:sz w:val="24"/>
           <w:szCs w:val="24"/>
         </w:rPr>
-        <w:t xml:space="preserve">, однако </w:t>
-      </w:r>
-      <w:r>
-        <w:rPr>
-          <w:rFonts w:cstheme="minorHAnsi"/>
-          <w:sz w:val="24"/>
-          <w:szCs w:val="24"/>
-        </w:rPr>
-        <w:t xml:space="preserve">иногда создается в </w:t>
+        <w:t xml:space="preserve">, однако иногда создается в </w:t>
       </w:r>
       <w:proofErr w:type="spellStart"/>
       <w:r>
@@ -2896,6 +3103,132 @@
           <w:szCs w:val="24"/>
         </w:rPr>
         <w:t>.</w:t>
+      </w:r>
+      <w:r>
+        <w:rPr>
+          <w:rFonts w:cstheme="minorHAnsi"/>
+          <w:sz w:val="24"/>
+          <w:szCs w:val="24"/>
+        </w:rPr>
+        <w:t xml:space="preserve"> На рисунке 2.3</w:t>
+      </w:r>
+      <w:r>
+        <w:rPr>
+          <w:rFonts w:cstheme="minorHAnsi"/>
+          <w:sz w:val="24"/>
+          <w:szCs w:val="24"/>
+        </w:rPr>
+        <w:t xml:space="preserve"> представлена соответствующая диаграмма классов.</w:t>
+      </w:r>
+    </w:p>
+    <w:p>
+      <w:pPr>
+        <w:spacing w:after="0" w:line="360" w:lineRule="auto"/>
+        <w:rPr>
+          <w:noProof/>
+          <w:lang w:eastAsia="ru-RU"/>
+        </w:rPr>
+      </w:pPr>
+    </w:p>
+    <w:p>
+      <w:pPr>
+        <w:spacing w:after="0" w:line="360" w:lineRule="auto"/>
+        <w:jc w:val="center"/>
+        <w:rPr>
+          <w:rFonts w:cstheme="minorHAnsi"/>
+          <w:sz w:val="24"/>
+          <w:szCs w:val="24"/>
+        </w:rPr>
+      </w:pPr>
+      <w:r>
+        <w:rPr>
+          <w:noProof/>
+          <w:lang w:eastAsia="ru-RU"/>
+        </w:rPr>
+        <w:drawing>
+          <wp:inline distT="0" distB="0" distL="0" distR="0" wp14:anchorId="2300A684" wp14:editId="7DCB3553">
+            <wp:extent cx="5015345" cy="1805745"/>
+            <wp:effectExtent l="0" t="0" r="0" b="4445"/>
+            <wp:docPr id="4" name="Рисунок 4"/>
+            <wp:cNvGraphicFramePr>
+              <a:graphicFrameLocks xmlns:a="http://schemas.openxmlformats.org/drawingml/2006/main" noChangeAspect="1"/>
+            </wp:cNvGraphicFramePr>
+            <a:graphic xmlns:a="http://schemas.openxmlformats.org/drawingml/2006/main">
+              <a:graphicData uri="http://schemas.openxmlformats.org/drawingml/2006/picture">
+                <pic:pic xmlns:pic="http://schemas.openxmlformats.org/drawingml/2006/picture">
+                  <pic:nvPicPr>
+                    <pic:cNvPr id="1" name=""/>
+                    <pic:cNvPicPr/>
+                  </pic:nvPicPr>
+                  <pic:blipFill rotWithShape="1">
+                    <a:blip r:embed="rId10"/>
+                    <a:srcRect l="27514" t="34878" r="35592" b="41506"/>
+                    <a:stretch/>
+                  </pic:blipFill>
+                  <pic:spPr bwMode="auto">
+                    <a:xfrm>
+                      <a:off x="0" y="0"/>
+                      <a:ext cx="5043184" cy="1815768"/>
+                    </a:xfrm>
+                    <a:prstGeom prst="rect">
+                      <a:avLst/>
+                    </a:prstGeom>
+                    <a:ln>
+                      <a:noFill/>
+                    </a:ln>
+                    <a:extLst>
+                      <a:ext uri="{53640926-AAD7-44D8-BBD7-CCE9431645EC}">
+                        <a14:shadowObscured xmlns:a14="http://schemas.microsoft.com/office/drawing/2010/main"/>
+                      </a:ext>
+                    </a:extLst>
+                  </pic:spPr>
+                </pic:pic>
+              </a:graphicData>
+            </a:graphic>
+          </wp:inline>
+        </w:drawing>
+      </w:r>
+    </w:p>
+    <w:p>
+      <w:pPr>
+        <w:spacing w:after="0" w:line="360" w:lineRule="auto"/>
+        <w:jc w:val="center"/>
+        <w:rPr>
+          <w:rFonts w:cstheme="minorHAnsi"/>
+          <w:sz w:val="24"/>
+          <w:szCs w:val="24"/>
+          <w:lang w:val="en-US"/>
+        </w:rPr>
+      </w:pPr>
+      <w:r>
+        <w:rPr>
+          <w:rFonts w:cstheme="minorHAnsi"/>
+          <w:sz w:val="24"/>
+          <w:szCs w:val="24"/>
+        </w:rPr>
+        <w:t xml:space="preserve">Рисунок 2.3 – </w:t>
+      </w:r>
+      <w:r>
+        <w:rPr>
+          <w:sz w:val="24"/>
+          <w:szCs w:val="24"/>
+        </w:rPr>
+        <w:t>Диаграмма класса</w:t>
+      </w:r>
+      <w:r>
+        <w:rPr>
+          <w:sz w:val="24"/>
+          <w:szCs w:val="24"/>
+        </w:rPr>
+        <w:t xml:space="preserve"> </w:t>
+      </w:r>
+      <w:r>
+        <w:rPr>
+          <w:sz w:val="24"/>
+          <w:szCs w:val="24"/>
+          <w:lang w:val="en-US"/>
+        </w:rPr>
+        <w:t>Document</w:t>
       </w:r>
     </w:p>
     <w:p>
@@ -3076,6 +3409,7 @@
           <w:szCs w:val="24"/>
           <w:shd w:val="clear" w:color="auto" w:fill="FFFFFF"/>
         </w:rPr>
+        <w:lastRenderedPageBreak/>
         <w:t xml:space="preserve">Преимущества данного шаблона: </w:t>
       </w:r>
     </w:p>
@@ -3312,40 +3646,314 @@
           <w:sz w:val="24"/>
           <w:szCs w:val="24"/>
         </w:rPr>
-        <w:t xml:space="preserve">принимает </w:t>
-      </w:r>
-      <w:r>
-        <w:rPr>
-          <w:rFonts w:cstheme="minorHAnsi"/>
-          <w:sz w:val="24"/>
-          <w:szCs w:val="24"/>
-        </w:rPr>
-        <w:t>поль</w:t>
-      </w:r>
-      <w:r>
-        <w:rPr>
-          <w:rFonts w:cstheme="minorHAnsi"/>
-          <w:sz w:val="24"/>
-          <w:szCs w:val="24"/>
-        </w:rPr>
-        <w:t>зовательский ввод и делегирует</w:t>
-      </w:r>
-      <w:r>
-        <w:rPr>
-          <w:rFonts w:cstheme="minorHAnsi"/>
-          <w:sz w:val="24"/>
-          <w:szCs w:val="24"/>
-        </w:rPr>
-        <w:t xml:space="preserve"> его нужным состояниям</w:t>
-      </w:r>
-      <w:r>
-        <w:rPr>
-          <w:rFonts w:cstheme="minorHAnsi"/>
-          <w:sz w:val="24"/>
-          <w:szCs w:val="24"/>
+        <w:t>принимает пользовательский ввод и д</w:t>
+      </w:r>
+      <w:r>
+        <w:rPr>
+          <w:rFonts w:cstheme="minorHAnsi"/>
+          <w:sz w:val="24"/>
+          <w:szCs w:val="24"/>
+        </w:rPr>
+        <w:t xml:space="preserve">елегирует </w:t>
+      </w:r>
+      <w:r>
+        <w:rPr>
+          <w:rFonts w:cstheme="minorHAnsi"/>
+          <w:sz w:val="24"/>
+          <w:szCs w:val="24"/>
+        </w:rPr>
+        <w:t>его нужным состояниям: д</w:t>
+      </w:r>
+      <w:r>
+        <w:rPr>
+          <w:rFonts w:cstheme="minorHAnsi"/>
+          <w:color w:val="000000"/>
+          <w:sz w:val="24"/>
+          <w:szCs w:val="24"/>
+        </w:rPr>
+        <w:t>иаграмма классов состояний</w:t>
+      </w:r>
+      <w:r>
+        <w:rPr>
+          <w:rFonts w:cstheme="minorHAnsi"/>
+          <w:color w:val="000000"/>
+          <w:sz w:val="24"/>
+          <w:szCs w:val="24"/>
+        </w:rPr>
+        <w:t xml:space="preserve"> представлена на рисунке 2.2.</w:t>
+      </w:r>
+      <w:r>
+        <w:rPr>
+          <w:rFonts w:cstheme="minorHAnsi"/>
+          <w:color w:val="000000"/>
+          <w:sz w:val="24"/>
+          <w:szCs w:val="24"/>
+        </w:rPr>
+        <w:t xml:space="preserve"> </w:t>
+      </w:r>
+      <w:r>
+        <w:rPr>
+          <w:rFonts w:cstheme="minorHAnsi"/>
+          <w:color w:val="000000"/>
+          <w:sz w:val="24"/>
+          <w:szCs w:val="24"/>
+          <w:shd w:val="clear" w:color="auto" w:fill="FFFFFF"/>
+        </w:rPr>
+        <w:t xml:space="preserve">На рисунке 2.4 </w:t>
+      </w:r>
+      <w:r>
+        <w:rPr>
+          <w:rFonts w:cstheme="minorHAnsi"/>
+          <w:color w:val="000000"/>
+          <w:sz w:val="24"/>
+          <w:szCs w:val="24"/>
+          <w:shd w:val="clear" w:color="auto" w:fill="FFFFFF"/>
+        </w:rPr>
+        <w:t>представлен</w:t>
+      </w:r>
+      <w:r>
+        <w:rPr>
+          <w:rFonts w:cstheme="minorHAnsi"/>
+          <w:color w:val="000000"/>
+          <w:sz w:val="24"/>
+          <w:szCs w:val="24"/>
+          <w:shd w:val="clear" w:color="auto" w:fill="FFFFFF"/>
+        </w:rPr>
+        <w:t xml:space="preserve"> абстрактный класс состояния, которым </w:t>
+      </w:r>
+      <w:proofErr w:type="spellStart"/>
+      <w:r>
+        <w:rPr>
+          <w:rFonts w:ascii="Courier New" w:hAnsi="Courier New" w:cs="Courier New"/>
+          <w:color w:val="000000"/>
+          <w:sz w:val="20"/>
+          <w:szCs w:val="24"/>
+          <w:shd w:val="clear" w:color="auto" w:fill="FFFFFF"/>
+        </w:rPr>
+        <w:t>EditContext</w:t>
+      </w:r>
+      <w:proofErr w:type="spellEnd"/>
+      <w:r>
+        <w:rPr>
+          <w:rFonts w:cstheme="minorHAnsi"/>
+          <w:color w:val="000000"/>
+          <w:sz w:val="20"/>
+          <w:szCs w:val="24"/>
+          <w:shd w:val="clear" w:color="auto" w:fill="FFFFFF"/>
+        </w:rPr>
+        <w:t xml:space="preserve"> </w:t>
+      </w:r>
+      <w:r>
+        <w:rPr>
+          <w:rFonts w:cstheme="minorHAnsi"/>
+          <w:color w:val="000000"/>
+          <w:sz w:val="24"/>
+          <w:szCs w:val="24"/>
+          <w:shd w:val="clear" w:color="auto" w:fill="FFFFFF"/>
+        </w:rPr>
+        <w:t>делегирует пользовательский ввод</w:t>
+      </w:r>
+      <w:r>
+        <w:rPr>
+          <w:rFonts w:cstheme="minorHAnsi"/>
+          <w:color w:val="000000"/>
+          <w:sz w:val="24"/>
+          <w:szCs w:val="24"/>
+          <w:shd w:val="clear" w:color="auto" w:fill="FFFFFF"/>
+        </w:rPr>
+        <w:t>,</w:t>
+      </w:r>
+      <w:r>
+        <w:rPr>
+          <w:rFonts w:cstheme="minorHAnsi"/>
+          <w:color w:val="000000"/>
+          <w:sz w:val="24"/>
+          <w:szCs w:val="24"/>
+          <w:shd w:val="clear" w:color="auto" w:fill="FFFFFF"/>
+        </w:rPr>
+        <w:t xml:space="preserve"> </w:t>
+      </w:r>
+      <w:r>
+        <w:rPr>
+          <w:rFonts w:cstheme="minorHAnsi"/>
+          <w:color w:val="000000"/>
+          <w:sz w:val="24"/>
+          <w:szCs w:val="24"/>
+          <w:shd w:val="clear" w:color="auto" w:fill="FFFFFF"/>
+        </w:rPr>
+        <w:t xml:space="preserve">например, </w:t>
+      </w:r>
+      <w:proofErr w:type="spellStart"/>
+      <w:r>
+        <w:rPr>
+          <w:rFonts w:ascii="Courier New" w:hAnsi="Courier New" w:cs="Courier New"/>
+          <w:color w:val="000000"/>
+          <w:sz w:val="20"/>
+          <w:szCs w:val="24"/>
+          <w:shd w:val="clear" w:color="auto" w:fill="FFFFFF"/>
+        </w:rPr>
+        <w:t>MouseUp</w:t>
+      </w:r>
+      <w:proofErr w:type="spellEnd"/>
+      <w:r>
+        <w:rPr>
+          <w:rFonts w:cstheme="minorHAnsi"/>
+          <w:color w:val="000000"/>
+          <w:sz w:val="24"/>
+          <w:szCs w:val="24"/>
+          <w:shd w:val="clear" w:color="auto" w:fill="FFFFFF"/>
+        </w:rPr>
+        <w:t xml:space="preserve">, </w:t>
+      </w:r>
+      <w:proofErr w:type="spellStart"/>
+      <w:r>
+        <w:rPr>
+          <w:rFonts w:ascii="Courier New" w:hAnsi="Courier New" w:cs="Courier New"/>
+          <w:color w:val="000000"/>
+          <w:sz w:val="20"/>
+          <w:szCs w:val="24"/>
+          <w:shd w:val="clear" w:color="auto" w:fill="FFFFFF"/>
+        </w:rPr>
+        <w:t>MouseDown</w:t>
+      </w:r>
+      <w:proofErr w:type="spellEnd"/>
+      <w:r>
+        <w:rPr>
+          <w:rFonts w:cstheme="minorHAnsi"/>
+          <w:color w:val="000000"/>
+          <w:sz w:val="24"/>
+          <w:szCs w:val="24"/>
+          <w:shd w:val="clear" w:color="auto" w:fill="FFFFFF"/>
         </w:rPr>
         <w:t>.</w:t>
       </w:r>
+    </w:p>
+    <w:p>
+      <w:pPr>
+        <w:spacing w:after="0" w:line="360" w:lineRule="auto"/>
+        <w:jc w:val="both"/>
+        <w:rPr>
+          <w:rFonts w:cstheme="minorHAnsi"/>
+          <w:sz w:val="24"/>
+          <w:szCs w:val="24"/>
+        </w:rPr>
+      </w:pPr>
+    </w:p>
+    <w:p>
+      <w:pPr>
+        <w:spacing w:after="0" w:line="360" w:lineRule="auto"/>
+        <w:jc w:val="center"/>
+        <w:rPr>
+          <w:rFonts w:cstheme="minorHAnsi"/>
+          <w:sz w:val="24"/>
+          <w:szCs w:val="24"/>
+        </w:rPr>
+      </w:pPr>
+      <w:r>
+        <w:rPr>
+          <w:noProof/>
+          <w:lang w:eastAsia="ru-RU"/>
+        </w:rPr>
+        <w:drawing>
+          <wp:inline distT="0" distB="0" distL="0" distR="0" wp14:anchorId="4D2E68AA" wp14:editId="2647D749">
+            <wp:extent cx="2781300" cy="1045828"/>
+            <wp:effectExtent l="0" t="0" r="0" b="2540"/>
+            <wp:docPr id="10" name="Рисунок 10"/>
+            <wp:cNvGraphicFramePr>
+              <a:graphicFrameLocks xmlns:a="http://schemas.openxmlformats.org/drawingml/2006/main" noChangeAspect="1"/>
+            </wp:cNvGraphicFramePr>
+            <a:graphic xmlns:a="http://schemas.openxmlformats.org/drawingml/2006/main">
+              <a:graphicData uri="http://schemas.openxmlformats.org/drawingml/2006/picture">
+                <pic:pic xmlns:pic="http://schemas.openxmlformats.org/drawingml/2006/picture">
+                  <pic:nvPicPr>
+                    <pic:cNvPr id="1" name=""/>
+                    <pic:cNvPicPr/>
+                  </pic:nvPicPr>
+                  <pic:blipFill rotWithShape="1">
+                    <a:blip r:embed="rId11"/>
+                    <a:srcRect l="31523" t="46231" r="50515" b="41761"/>
+                    <a:stretch/>
+                  </pic:blipFill>
+                  <pic:spPr bwMode="auto">
+                    <a:xfrm>
+                      <a:off x="0" y="0"/>
+                      <a:ext cx="2816332" cy="1059001"/>
+                    </a:xfrm>
+                    <a:prstGeom prst="rect">
+                      <a:avLst/>
+                    </a:prstGeom>
+                    <a:ln>
+                      <a:noFill/>
+                    </a:ln>
+                    <a:extLst>
+                      <a:ext uri="{53640926-AAD7-44D8-BBD7-CCE9431645EC}">
+                        <a14:shadowObscured xmlns:a14="http://schemas.microsoft.com/office/drawing/2010/main"/>
+                      </a:ext>
+                    </a:extLst>
+                  </pic:spPr>
+                </pic:pic>
+              </a:graphicData>
+            </a:graphic>
+          </wp:inline>
+        </w:drawing>
+      </w:r>
+    </w:p>
+    <w:p>
+      <w:pPr>
+        <w:spacing w:after="0" w:line="360" w:lineRule="auto"/>
+        <w:jc w:val="center"/>
+        <w:rPr>
+          <w:rFonts w:cstheme="minorHAnsi"/>
+          <w:sz w:val="24"/>
+          <w:szCs w:val="24"/>
+        </w:rPr>
+      </w:pPr>
+      <w:r>
+        <w:rPr>
+          <w:rFonts w:cstheme="minorHAnsi"/>
+          <w:sz w:val="24"/>
+          <w:szCs w:val="24"/>
+        </w:rPr>
+        <w:t xml:space="preserve">Рисунок 2.4 – </w:t>
+      </w:r>
+      <w:r>
+        <w:rPr>
+          <w:rFonts w:cstheme="minorHAnsi"/>
+          <w:sz w:val="24"/>
+          <w:szCs w:val="24"/>
+        </w:rPr>
+        <w:t>Диаграмма класса</w:t>
+      </w:r>
+      <w:r>
+        <w:rPr>
+          <w:rFonts w:cstheme="minorHAnsi"/>
+          <w:sz w:val="24"/>
+          <w:szCs w:val="24"/>
+        </w:rPr>
+        <w:t xml:space="preserve"> </w:t>
+      </w:r>
+      <w:proofErr w:type="spellStart"/>
+      <w:r>
+        <w:rPr>
+          <w:rFonts w:cstheme="minorHAnsi"/>
+          <w:sz w:val="24"/>
+          <w:szCs w:val="24"/>
+          <w:lang w:val="en-US"/>
+        </w:rPr>
+        <w:t>StateBase</w:t>
+      </w:r>
+      <w:proofErr w:type="spellEnd"/>
+    </w:p>
+    <w:p>
+      <w:pPr>
+        <w:spacing w:after="0" w:line="360" w:lineRule="auto"/>
+        <w:jc w:val="both"/>
+        <w:rPr>
+          <w:rFonts w:cstheme="minorHAnsi"/>
+          <w:sz w:val="24"/>
+          <w:szCs w:val="24"/>
+        </w:rPr>
+      </w:pPr>
     </w:p>
     <w:p>
       <w:pPr>
@@ -3405,7 +4013,25 @@
           <w:sz w:val="24"/>
           <w:szCs w:val="24"/>
         </w:rPr>
-        <w:t xml:space="preserve">диаграмма которого представлена на рисунке 2.2, </w:t>
+        <w:t>диаграмма которого представлена на рисунке 2.</w:t>
+      </w:r>
+      <w:r>
+        <w:rPr>
+          <w:rFonts w:cstheme="minorHAnsi"/>
+          <w:color w:val="000000"/>
+          <w:sz w:val="24"/>
+          <w:szCs w:val="24"/>
+        </w:rPr>
+        <w:t>5</w:t>
+      </w:r>
+      <w:r>
+        <w:rPr>
+          <w:rFonts w:cstheme="minorHAnsi"/>
+          <w:color w:val="000000"/>
+          <w:sz w:val="24"/>
+          <w:szCs w:val="24"/>
+        </w:rPr>
+        <w:t xml:space="preserve">, </w:t>
       </w:r>
       <w:r>
         <w:rPr>
@@ -3813,7 +4439,7 @@
                     <pic:cNvPicPr/>
                   </pic:nvPicPr>
                   <pic:blipFill rotWithShape="1">
-                    <a:blip r:embed="rId9"/>
+                    <a:blip r:embed="rId12"/>
                     <a:srcRect l="40580" t="24771" r="31366" b="14802"/>
                     <a:stretch/>
                   </pic:blipFill>
@@ -3873,7 +4499,7 @@
           <w:sz w:val="24"/>
           <w:szCs w:val="24"/>
         </w:rPr>
-        <w:t>2</w:t>
+        <w:t>5</w:t>
       </w:r>
       <w:r>
         <w:rPr>
@@ -4372,7 +4998,23 @@
           <w:sz w:val="24"/>
           <w:szCs w:val="24"/>
         </w:rPr>
-        <w:t xml:space="preserve">представлена на рисунке 2.3. </w:t>
+        <w:t>представлена на рисунке 2.</w:t>
+      </w:r>
+      <w:r>
+        <w:rPr>
+          <w:rFonts w:cstheme="minorHAnsi"/>
+          <w:sz w:val="24"/>
+          <w:szCs w:val="24"/>
+        </w:rPr>
+        <w:t>6</w:t>
+      </w:r>
+      <w:r>
+        <w:rPr>
+          <w:rFonts w:cstheme="minorHAnsi"/>
+          <w:sz w:val="24"/>
+          <w:szCs w:val="24"/>
+        </w:rPr>
+        <w:t xml:space="preserve">. </w:t>
       </w:r>
       <w:r>
         <w:rPr>
@@ -4465,7 +5107,7 @@
                     <pic:cNvPicPr/>
                   </pic:nvPicPr>
                   <pic:blipFill rotWithShape="1">
-                    <a:blip r:embed="rId10"/>
+                    <a:blip r:embed="rId13"/>
                     <a:srcRect l="48464" t="38630" r="35460" b="52329"/>
                     <a:stretch/>
                   </pic:blipFill>
@@ -4525,7 +5167,7 @@
           <w:sz w:val="24"/>
           <w:szCs w:val="24"/>
         </w:rPr>
-        <w:t>3</w:t>
+        <w:t>6</w:t>
       </w:r>
       <w:r>
         <w:rPr>
@@ -4948,7 +5590,23 @@
           <w:sz w:val="24"/>
           <w:szCs w:val="24"/>
         </w:rPr>
-        <w:t>, диаграмма которого представлена на рисунке 2.4,</w:t>
+        <w:t>, диаграмма которого представлена на рисунке 2.</w:t>
+      </w:r>
+      <w:r>
+        <w:rPr>
+          <w:rFonts w:cstheme="minorHAnsi"/>
+          <w:sz w:val="24"/>
+          <w:szCs w:val="24"/>
+        </w:rPr>
+        <w:t>7</w:t>
+      </w:r>
+      <w:r>
+        <w:rPr>
+          <w:rFonts w:cstheme="minorHAnsi"/>
+          <w:sz w:val="24"/>
+          <w:szCs w:val="24"/>
+        </w:rPr>
+        <w:t>,</w:t>
       </w:r>
       <w:r>
         <w:rPr>
@@ -5053,7 +5711,7 @@
                     <pic:cNvPicPr/>
                   </pic:nvPicPr>
                   <pic:blipFill rotWithShape="1">
-                    <a:blip r:embed="rId11"/>
+                    <a:blip r:embed="rId14"/>
                     <a:srcRect l="57093" t="51477" r="28770" b="39726"/>
                     <a:stretch/>
                   </pic:blipFill>
@@ -5087,6 +5745,8 @@
         <w:jc w:val="center"/>
         <w:rPr>
           <w:rFonts w:cstheme="minorHAnsi"/>
+          <w:b/>
+          <w:color w:val="000000"/>
           <w:sz w:val="24"/>
           <w:szCs w:val="24"/>
         </w:rPr>
@@ -5113,7 +5773,7 @@
           <w:sz w:val="24"/>
           <w:szCs w:val="24"/>
         </w:rPr>
-        <w:t>4</w:t>
+        <w:t>7</w:t>
       </w:r>
       <w:r>
         <w:rPr>
@@ -5152,16 +5812,19 @@
         <w:t>Base</w:t>
       </w:r>
       <w:proofErr w:type="spellEnd"/>
-      <w:r>
-        <w:rPr>
-          <w:rFonts w:cstheme="minorHAnsi"/>
-          <w:b/>
-          <w:color w:val="000000"/>
-          <w:sz w:val="24"/>
-          <w:szCs w:val="24"/>
-        </w:rPr>
-        <w:br w:type="page"/>
-      </w:r>
+    </w:p>
+    <w:p>
+      <w:pPr>
+        <w:spacing w:after="0" w:line="360" w:lineRule="auto"/>
+        <w:jc w:val="center"/>
+        <w:rPr>
+          <w:rFonts w:cstheme="minorHAnsi"/>
+          <w:sz w:val="24"/>
+          <w:szCs w:val="24"/>
+        </w:rPr>
+      </w:pPr>
+      <w:bookmarkStart w:id="8" w:name="_GoBack"/>
+      <w:bookmarkEnd w:id="8"/>
     </w:p>
     <w:p>
       <w:pPr>
@@ -5184,7 +5847,6 @@
           <w:sz w:val="24"/>
           <w:szCs w:val="24"/>
         </w:rPr>
-        <w:lastRenderedPageBreak/>
         <w:t>2.6</w:t>
       </w:r>
       <w:r>
@@ -5317,7 +5979,6 @@
         <w:ind w:firstLine="851"/>
         <w:jc w:val="both"/>
         <w:rPr>
-          <w:rFonts w:cstheme="minorHAnsi"/>
           <w:sz w:val="24"/>
           <w:szCs w:val="24"/>
         </w:rPr>
@@ -5331,6 +5992,7 @@
           <w:szCs w:val="24"/>
           <w:lang w:val="en-US"/>
         </w:rPr>
+        <w:lastRenderedPageBreak/>
         <w:t>DrawerBase</w:t>
       </w:r>
       <w:proofErr w:type="spellEnd"/>
@@ -5354,7 +6016,21 @@
           <w:sz w:val="24"/>
           <w:szCs w:val="24"/>
         </w:rPr>
-        <w:t>диаграмма которого представлена на рисунке 2.4, является п</w:t>
+        <w:t>диаграмма которого представлена на рисунке 2.</w:t>
+      </w:r>
+      <w:r>
+        <w:rPr>
+          <w:sz w:val="24"/>
+          <w:szCs w:val="24"/>
+        </w:rPr>
+        <w:t>7</w:t>
+      </w:r>
+      <w:r>
+        <w:rPr>
+          <w:sz w:val="24"/>
+          <w:szCs w:val="24"/>
+        </w:rPr>
+        <w:t>, является п</w:t>
       </w:r>
       <w:r>
         <w:rPr>
@@ -5425,6 +6101,122 @@
           <w:szCs w:val="24"/>
         </w:rPr>
         <w:t xml:space="preserve"> </w:t>
+      </w:r>
+      <w:r>
+        <w:rPr>
+          <w:sz w:val="24"/>
+          <w:szCs w:val="24"/>
+        </w:rPr>
+        <w:t xml:space="preserve">На рисунке 2.8 представлена диаграмма классов, демонстрирующая систему </w:t>
+      </w:r>
+      <w:proofErr w:type="spellStart"/>
+      <w:r>
+        <w:rPr>
+          <w:sz w:val="24"/>
+          <w:szCs w:val="24"/>
+        </w:rPr>
+        <w:t>отрисовки</w:t>
+      </w:r>
+      <w:proofErr w:type="spellEnd"/>
+      <w:r>
+        <w:rPr>
+          <w:sz w:val="24"/>
+          <w:szCs w:val="24"/>
+        </w:rPr>
+        <w:t xml:space="preserve"> фигур.</w:t>
+      </w:r>
+    </w:p>
+    <w:p>
+      <w:pPr>
+        <w:spacing w:after="0" w:line="360" w:lineRule="auto"/>
+        <w:jc w:val="both"/>
+        <w:rPr>
+          <w:sz w:val="24"/>
+          <w:szCs w:val="24"/>
+        </w:rPr>
+      </w:pPr>
+    </w:p>
+    <w:p>
+      <w:pPr>
+        <w:spacing w:after="0" w:line="360" w:lineRule="auto"/>
+        <w:jc w:val="center"/>
+        <w:rPr>
+          <w:sz w:val="24"/>
+          <w:szCs w:val="24"/>
+        </w:rPr>
+      </w:pPr>
+      <w:r>
+        <w:rPr>
+          <w:noProof/>
+          <w:lang w:eastAsia="ru-RU"/>
+        </w:rPr>
+        <w:drawing>
+          <wp:inline distT="0" distB="0" distL="0" distR="0" wp14:anchorId="332D912A" wp14:editId="528AEECA">
+            <wp:extent cx="4801130" cy="1443990"/>
+            <wp:effectExtent l="0" t="0" r="0" b="3810"/>
+            <wp:docPr id="11" name="Рисунок 11"/>
+            <wp:cNvGraphicFramePr>
+              <a:graphicFrameLocks xmlns:a="http://schemas.openxmlformats.org/drawingml/2006/main" noChangeAspect="1"/>
+            </wp:cNvGraphicFramePr>
+            <a:graphic xmlns:a="http://schemas.openxmlformats.org/drawingml/2006/main">
+              <a:graphicData uri="http://schemas.openxmlformats.org/drawingml/2006/picture">
+                <pic:pic xmlns:pic="http://schemas.openxmlformats.org/drawingml/2006/picture">
+                  <pic:nvPicPr>
+                    <pic:cNvPr id="1" name=""/>
+                    <pic:cNvPicPr/>
+                  </pic:nvPicPr>
+                  <pic:blipFill rotWithShape="1">
+                    <a:blip r:embed="rId15"/>
+                    <a:srcRect l="26057" t="29833" r="26390" b="44740"/>
+                    <a:stretch/>
+                  </pic:blipFill>
+                  <pic:spPr bwMode="auto">
+                    <a:xfrm>
+                      <a:off x="0" y="0"/>
+                      <a:ext cx="4825516" cy="1451324"/>
+                    </a:xfrm>
+                    <a:prstGeom prst="rect">
+                      <a:avLst/>
+                    </a:prstGeom>
+                    <a:ln>
+                      <a:noFill/>
+                    </a:ln>
+                    <a:extLst>
+                      <a:ext uri="{53640926-AAD7-44D8-BBD7-CCE9431645EC}">
+                        <a14:shadowObscured xmlns:a14="http://schemas.microsoft.com/office/drawing/2010/main"/>
+                      </a:ext>
+                    </a:extLst>
+                  </pic:spPr>
+                </pic:pic>
+              </a:graphicData>
+            </a:graphic>
+          </wp:inline>
+        </w:drawing>
+      </w:r>
+    </w:p>
+    <w:p>
+      <w:pPr>
+        <w:spacing w:after="0" w:line="360" w:lineRule="auto"/>
+        <w:jc w:val="center"/>
+        <w:rPr>
+          <w:rFonts w:cstheme="minorHAnsi"/>
+          <w:sz w:val="24"/>
+          <w:szCs w:val="24"/>
+        </w:rPr>
+      </w:pPr>
+      <w:r>
+        <w:rPr>
+          <w:sz w:val="24"/>
+          <w:szCs w:val="24"/>
+        </w:rPr>
+        <w:t>Рисунок 2.8 – Диаграмма</w:t>
+      </w:r>
+      <w:r>
+        <w:rPr>
+          <w:sz w:val="24"/>
+          <w:szCs w:val="24"/>
+        </w:rPr>
+        <w:t xml:space="preserve"> классов</w:t>
       </w:r>
     </w:p>
     <w:p>
@@ -5451,7 +6243,7 @@
           <w:szCs w:val="24"/>
         </w:rPr>
       </w:pPr>
-      <w:bookmarkStart w:id="8" w:name="_Toc6089844"/>
+      <w:bookmarkStart w:id="9" w:name="_Toc6089844"/>
       <w:r>
         <w:rPr>
           <w:rFonts w:asciiTheme="minorHAnsi" w:hAnsiTheme="minorHAnsi" w:cstheme="minorHAnsi"/>
@@ -5482,7 +6274,7 @@
         </w:rPr>
         <w:t>Сокрытие реализации</w:t>
       </w:r>
-      <w:bookmarkEnd w:id="8"/>
+      <w:bookmarkEnd w:id="9"/>
     </w:p>
     <w:p>
       <w:pPr>
@@ -5691,18 +6483,7 @@
           <w:sz w:val="24"/>
           <w:szCs w:val="24"/>
         </w:rPr>
-        <w:t>не был использован</w:t>
-      </w:r>
-      <w:bookmarkStart w:id="9" w:name="_GoBack"/>
-      <w:bookmarkEnd w:id="9"/>
-      <w:r>
-        <w:rPr>
-          <w:rFonts w:cstheme="minorHAnsi"/>
-          <w:color w:val="000000"/>
-          <w:sz w:val="24"/>
-          <w:szCs w:val="24"/>
-        </w:rPr>
-        <w:t>.</w:t>
+        <w:t>не был использован.</w:t>
       </w:r>
     </w:p>
     <w:p>
@@ -5990,8 +6771,8 @@
       </w:r>
     </w:p>
     <w:sectPr>
-      <w:headerReference w:type="default" r:id="rId12"/>
-      <w:footerReference w:type="first" r:id="rId13"/>
+      <w:headerReference w:type="default" r:id="rId16"/>
+      <w:footerReference w:type="first" r:id="rId17"/>
       <w:pgSz w:w="11906" w:h="16838"/>
       <w:pgMar w:top="1134" w:right="850" w:bottom="1134" w:left="1701" w:header="708" w:footer="708" w:gutter="0"/>
       <w:cols w:space="708"/>
@@ -6120,7 +6901,7 @@
             <w:noProof/>
             <w:sz w:val="24"/>
           </w:rPr>
-          <w:t>9</w:t>
+          <w:t>10</w:t>
         </w:r>
         <w:r>
           <w:rPr>
@@ -7154,7 +7935,7 @@
 </file>
 
 <file path=customXml/itemProps1.xml><?xml version="1.0" encoding="utf-8"?>
-<ds:datastoreItem xmlns:ds="http://schemas.openxmlformats.org/officeDocument/2006/customXml" ds:itemID="{1C8308EF-317B-4D64-ABBE-C96A7554CCD1}">
+<ds:datastoreItem xmlns:ds="http://schemas.openxmlformats.org/officeDocument/2006/customXml" ds:itemID="{5949F76F-FB1A-4F37-B395-1E4AA5F98A8E}">
   <ds:schemaRefs>
     <ds:schemaRef ds:uri="http://schemas.openxmlformats.org/officeDocument/2006/bibliography"/>
   </ds:schemaRefs>
